--- a/Nishanthi/UseCaseDescription.docx
+++ b/Nishanthi/UseCaseDescription.docx
@@ -90,7 +90,13 @@
           </w:p>
           <w:p>
             <w:r>
-              <w:t>Subscription.</w:t>
+              <w:t>Subscription</w:t>
+            </w:r>
+            <w:r>
+              <w:t xml:space="preserve"> System</w:t>
+            </w:r>
+            <w:r>
+              <w:t>.</w:t>
             </w:r>
           </w:p>
         </w:tc>
@@ -202,7 +208,10 @@
               <w:t xml:space="preserve">:  </w:t>
             </w:r>
             <w:r>
-              <w:t>Staff</w:t>
+              <w:t>Doctor</w:t>
+            </w:r>
+            <w:r>
+              <w:t>, Staff</w:t>
             </w:r>
           </w:p>
         </w:tc>
@@ -293,7 +302,28 @@
           </w:p>
           <w:p>
             <w:r>
-              <w:t>Patient login to the system, after successful Login, Patient searches for the Doctors from the Available Doctor List and then Checks for the Availability of the selected Doctor and makes the appointment.</w:t>
+              <w:t xml:space="preserve">Patient login to the system, after successful Login, Patient searches for the Doctors from the Available Doctor </w:t>
+            </w:r>
+            <w:r>
+              <w:t>List, checks</w:t>
+            </w:r>
+            <w:r>
+              <w:t xml:space="preserve"> for the Availability of the selected </w:t>
+            </w:r>
+            <w:r>
+              <w:t>Doctor</w:t>
+            </w:r>
+            <w:r>
+              <w:t xml:space="preserve">, Enters the Health condition </w:t>
+            </w:r>
+            <w:r>
+              <w:t>and</w:t>
+            </w:r>
+            <w:r>
+              <w:t xml:space="preserve"> </w:t>
+            </w:r>
+            <w:r>
+              <w:t>makes the appointment.</w:t>
             </w:r>
           </w:p>
         </w:tc>
@@ -433,7 +463,13 @@
               <w:t xml:space="preserve"> </w:t>
             </w:r>
             <w:r>
-              <w:t>Username, Password, Appointment</w:t>
+              <w:t xml:space="preserve">Username, </w:t>
+            </w:r>
+            <w:r>
+              <w:t>Password</w:t>
+            </w:r>
+            <w:r>
+              <w:t>, Appointment</w:t>
             </w:r>
           </w:p>
         </w:tc>
@@ -472,14 +508,10 @@
               <w:t xml:space="preserve">: </w:t>
             </w:r>
             <w:r>
-              <w:t>Login to make Appointment</w:t>
-            </w:r>
-            <w:r>
-              <w:rPr>
-                <w:b/>
-                <w:bCs/>
-              </w:rPr>
-              <w:t xml:space="preserve"> </w:t>
+              <w:t xml:space="preserve">Login to make Appointment </w:t>
+            </w:r>
+            <w:r>
+              <w:t>also Subscribed to a plan.</w:t>
             </w:r>
           </w:p>
         </w:tc>
@@ -670,7 +702,13 @@
           </w:tcPr>
           <w:p>
             <w:r>
-              <w:t>6.System shows the Availability of the doctor to make appointment.</w:t>
+              <w:t xml:space="preserve">6.System shows the Availability of the doctor </w:t>
+            </w:r>
+            <w:r>
+              <w:t xml:space="preserve">in a Calendar </w:t>
+            </w:r>
+            <w:r>
+              <w:t>to make appointment.</w:t>
             </w:r>
           </w:p>
         </w:tc>
@@ -722,7 +760,10 @@
           </w:tcPr>
           <w:p>
             <w:r>
-              <w:t>9.Staff Checks whether Patient Subscribe to the Plan.</w:t>
+              <w:t>9.</w:t>
+            </w:r>
+            <w:r>
+              <w:t>Doctor Views the Appointment made by the Patient and Approves the Appointment.</w:t>
             </w:r>
           </w:p>
         </w:tc>
@@ -738,7 +779,10 @@
           </w:tcPr>
           <w:p>
             <w:r>
-              <w:t>10.System shows the Patient Subscription Plan.</w:t>
+              <w:t>10.System</w:t>
+            </w:r>
+            <w:r>
+              <w:t xml:space="preserve"> Updates the Appointment Status based on Doctor’s Input.</w:t>
             </w:r>
           </w:p>
         </w:tc>
@@ -756,7 +800,10 @@
           </w:tcPr>
           <w:p>
             <w:r>
-              <w:t>11.Staff Approves the Appointment Based on Patient Subscription Plan.</w:t>
+              <w:t>11.</w:t>
+            </w:r>
+            <w:r>
+              <w:t>Patient Views the Appointment Status.</w:t>
             </w:r>
           </w:p>
           <w:p/>
@@ -836,7 +883,13 @@
               <w:t>4.1 Incorrect Keyword</w:t>
             </w:r>
             <w:r>
-              <w:t xml:space="preserve"> will lead effect the Displaying of Doctor List</w:t>
+              <w:t xml:space="preserve"> will </w:t>
+            </w:r>
+            <w:r>
+              <w:t>affect</w:t>
+            </w:r>
+            <w:r>
+              <w:t xml:space="preserve"> the Displaying of Doctor List</w:t>
             </w:r>
             <w:r>
               <w:t>.</w:t>
@@ -844,7 +897,13 @@
           </w:p>
           <w:p>
             <w:r>
-              <w:t>7.1 Patient can reject the Appointment based on availability</w:t>
+              <w:t>7.1 Patient can reject the Appointment</w:t>
+            </w:r>
+            <w:r>
+              <w:t xml:space="preserve"> within 2 days of</w:t>
+            </w:r>
+            <w:r>
+              <w:t xml:space="preserve"> Calendar date</w:t>
             </w:r>
             <w:r>
               <w:t>.</w:t>
@@ -860,17 +919,35 @@
           </w:p>
           <w:p>
             <w:r>
-              <w:t>9.1 Patient Not Subscribe to Any Plan.</w:t>
-            </w:r>
-          </w:p>
-          <w:p>
-            <w:r>
-              <w:t>10.1 System Unable to retrieve Patient Subscription List.</w:t>
-            </w:r>
-          </w:p>
-          <w:p>
-            <w:r>
-              <w:t xml:space="preserve">11.1 Staff Rejects the Appointment and Redirect Patient to Subscribe to a Plan </w:t>
+              <w:t xml:space="preserve">9.1 </w:t>
+            </w:r>
+            <w:r>
+              <w:t>Doctor Rejects the Appointment.</w:t>
+            </w:r>
+          </w:p>
+          <w:p>
+            <w:r>
+              <w:t>10.1 System</w:t>
+            </w:r>
+            <w:r>
+              <w:t xml:space="preserve"> failed to update the Appointment Status</w:t>
+            </w:r>
+            <w:r>
+              <w:t>.</w:t>
+            </w:r>
+          </w:p>
+          <w:p>
+            <w:r>
+              <w:t xml:space="preserve">11.1 Patient Cannot </w:t>
+            </w:r>
+            <w:r>
+              <w:t>view the</w:t>
+            </w:r>
+            <w:r>
+              <w:t xml:space="preserve"> Appointment status within 24 hrs so creates the Support Ticket for the </w:t>
+            </w:r>
+            <w:r>
+              <w:t>Staff.</w:t>
             </w:r>
           </w:p>
           <w:p>
@@ -925,6 +1002,9 @@
           <w:p>
             <w:r>
               <w:t>Appointment Created in the System</w:t>
+            </w:r>
+            <w:r>
+              <w:t xml:space="preserve"> for Consultation</w:t>
             </w:r>
             <w:r>
               <w:t>.</w:t>
@@ -1042,7 +1122,13 @@
           </w:p>
           <w:p>
             <w:r>
-              <w:t>Subscription.</w:t>
+              <w:t>Subscription</w:t>
+            </w:r>
+            <w:r>
+              <w:t xml:space="preserve"> System</w:t>
+            </w:r>
+            <w:r>
+              <w:t>.</w:t>
             </w:r>
           </w:p>
         </w:tc>
@@ -1146,9 +1232,16 @@
               </w:rPr>
               <w:t xml:space="preserve">:  </w:t>
             </w:r>
-            <w:r>
-              <w:t>Patient, Staff</w:t>
-            </w:r>
+            <w:proofErr w:type="spellStart"/>
+            <w:proofErr w:type="gramStart"/>
+            <w:r>
+              <w:t>Patient</w:t>
+            </w:r>
+            <w:r>
+              <w:t>,Staff</w:t>
+            </w:r>
+            <w:proofErr w:type="spellEnd"/>
+            <w:proofErr w:type="gramEnd"/>
           </w:p>
         </w:tc>
       </w:tr>
@@ -1323,20 +1416,20 @@
             <w:r>
               <w:t>Consultation leads to Prescription</w:t>
             </w:r>
-          </w:p>
-          <w:p>
-            <w:pPr>
-              <w:rPr>
-                <w:b/>
-                <w:bCs/>
-              </w:rPr>
-            </w:pPr>
-            <w:r>
-              <w:rPr>
-                <w:b/>
-                <w:bCs/>
-              </w:rPr>
-              <w:t>DEPENDS ON: NA</w:t>
+            <w:r>
+              <w:t>.</w:t>
+            </w:r>
+          </w:p>
+          <w:p>
+            <w:r>
+              <w:rPr>
+                <w:b/>
+                <w:bCs/>
+              </w:rPr>
+              <w:t>DEPENDS ON:</w:t>
+            </w:r>
+            <w:r>
+              <w:t xml:space="preserve"> Doctor’s Approval on the Appointment.</w:t>
             </w:r>
           </w:p>
         </w:tc>
@@ -1421,6 +1514,9 @@
             </w:r>
             <w:r>
               <w:t>View Appointments and give consultation</w:t>
+            </w:r>
+            <w:r>
+              <w:t>.</w:t>
             </w:r>
           </w:p>
         </w:tc>
@@ -1577,7 +1673,13 @@
           </w:tcPr>
           <w:p>
             <w:r>
-              <w:t>4.System displays the Consultation meeting Link created by the Staff to attend the appointment.</w:t>
+              <w:t xml:space="preserve">4.System displays the Consultation meeting Link </w:t>
+            </w:r>
+            <w:r>
+              <w:t>join</w:t>
+            </w:r>
+            <w:r>
+              <w:t xml:space="preserve"> the appointment.</w:t>
             </w:r>
           </w:p>
         </w:tc>
@@ -1601,7 +1703,13 @@
               <w:t xml:space="preserve">.Doctor Enters the meeting Link to </w:t>
             </w:r>
             <w:r>
-              <w:t>give Consultation.</w:t>
+              <w:t>give Consultation</w:t>
+            </w:r>
+            <w:r>
+              <w:t xml:space="preserve"> to the Patient</w:t>
+            </w:r>
+            <w:r>
+              <w:t>.</w:t>
             </w:r>
           </w:p>
         </w:tc>
@@ -1617,7 +1725,10 @@
           </w:tcPr>
           <w:p>
             <w:r>
-              <w:t>7.Prescription is Created.</w:t>
+              <w:t>7.Prescription is Created</w:t>
+            </w:r>
+            <w:r>
+              <w:t xml:space="preserve"> and Recorded in the system.</w:t>
             </w:r>
           </w:p>
         </w:tc>
@@ -1635,7 +1746,31 @@
           </w:tcPr>
           <w:p>
             <w:r>
-              <w:t>6.Doctor Prescribe Medication to the Patient and ends the Consultation.</w:t>
+              <w:t xml:space="preserve">6.Doctor </w:t>
+            </w:r>
+            <w:r>
+              <w:t xml:space="preserve">Creates </w:t>
+            </w:r>
+            <w:r>
+              <w:t>Prescri</w:t>
+            </w:r>
+            <w:r>
+              <w:t>ption</w:t>
+            </w:r>
+            <w:r>
+              <w:t xml:space="preserve"> </w:t>
+            </w:r>
+            <w:r>
+              <w:t xml:space="preserve">to the Patient </w:t>
+            </w:r>
+            <w:r>
+              <w:t>based on the Available drugs</w:t>
+            </w:r>
+            <w:r>
+              <w:t xml:space="preserve"> and mentions about the Next follow-up date if necessary</w:t>
+            </w:r>
+            <w:r>
+              <w:t>.</w:t>
             </w:r>
           </w:p>
         </w:tc>
@@ -1651,7 +1786,19 @@
           </w:tcPr>
           <w:p>
             <w:r>
-              <w:t>8.Consultation Ended by the System and creates the record.</w:t>
+              <w:t>8.</w:t>
+            </w:r>
+            <w:r>
+              <w:t>After</w:t>
+            </w:r>
+            <w:r>
+              <w:t xml:space="preserve"> </w:t>
+            </w:r>
+            <w:r>
+              <w:t>Consultation ends</w:t>
+            </w:r>
+            <w:r>
+              <w:t xml:space="preserve"> System creates the record.</w:t>
             </w:r>
           </w:p>
         </w:tc>
@@ -1669,7 +1816,10 @@
           </w:tcPr>
           <w:p>
             <w:r>
-              <w:t>9.Patient View’s the Prescription.</w:t>
+              <w:t>9.</w:t>
+            </w:r>
+            <w:r>
+              <w:t>Doctor ends the meeting.</w:t>
             </w:r>
           </w:p>
         </w:tc>
@@ -1722,20 +1872,40 @@
               </w:numPr>
             </w:pPr>
             <w:r>
-              <w:t xml:space="preserve">If the username and password is incorrect, the Login will be unsuccessful </w:t>
+              <w:t>If the username and password is incorrect, the Login will be unsuccessful</w:t>
+            </w:r>
+            <w:r>
+              <w:t>.</w:t>
             </w:r>
           </w:p>
           <w:p>
             <w:r>
               <w:t>2.1 System will redirect to the Login Page, upon unsuccessful Login</w:t>
             </w:r>
+            <w:r>
+              <w:t>.</w:t>
+            </w:r>
           </w:p>
           <w:p>
             <w:r>
               <w:t xml:space="preserve">4.1 </w:t>
             </w:r>
             <w:r>
-              <w:t>Meeting Link will be expired if the Time Expires</w:t>
+              <w:t xml:space="preserve">Meeting Link will be expired if the </w:t>
+            </w:r>
+            <w:r>
+              <w:t>Date/</w:t>
+            </w:r>
+            <w:r>
+              <w:t>Time Expires</w:t>
+            </w:r>
+            <w:r>
+              <w:t>.</w:t>
+            </w:r>
+          </w:p>
+          <w:p>
+            <w:r>
+              <w:t>5.1 Doctor Cannot Enter the meeting Link, then Doctor creates the Support system for Staff to review on the issue.</w:t>
             </w:r>
           </w:p>
           <w:p>
@@ -1748,6 +1918,7 @@
           </w:p>
           <w:p>
             <w:r>
+              <w:lastRenderedPageBreak/>
               <w:t xml:space="preserve">8.1 </w:t>
             </w:r>
             <w:r>
@@ -1783,6 +1954,7 @@
                 <w:b/>
                 <w:bCs/>
               </w:rPr>
+              <w:lastRenderedPageBreak/>
               <w:t>POST CONDITIONS</w:t>
             </w:r>
             <w:r>
@@ -1795,7 +1967,10 @@
           </w:p>
           <w:p>
             <w:r>
-              <w:t xml:space="preserve">Consultation Completed and Medication is Prescribed to the Patient </w:t>
+              <w:t>Consultation Completed and Medication is Prescribed to the Patient</w:t>
+            </w:r>
+            <w:r>
+              <w:t>.</w:t>
             </w:r>
           </w:p>
         </w:tc>
@@ -2456,6 +2631,9 @@
               <w:t>3.System Popup the Screen with the Subscription Plan</w:t>
             </w:r>
             <w:r>
+              <w:t>s</w:t>
+            </w:r>
+            <w:r>
               <w:t xml:space="preserve"> created by Admin</w:t>
             </w:r>
             <w:r>
@@ -2563,7 +2741,10 @@
           </w:tcPr>
           <w:p>
             <w:r>
-              <w:t>9.Patient Makes the Payment using Debit /Credit Card.</w:t>
+              <w:t>9.Patient Makes the Payment using Debit /Credit Card</w:t>
+            </w:r>
+            <w:r>
+              <w:t>.</w:t>
             </w:r>
           </w:p>
         </w:tc>
@@ -2698,7 +2879,7 @@
           </w:p>
           <w:p>
             <w:r>
-              <w:t xml:space="preserve">Consultation Completed and Medication is Prescribed to the Patient </w:t>
+              <w:t>Patient Subscribed to a Plan to make an appointment.</w:t>
             </w:r>
           </w:p>
         </w:tc>
